--- a/test/content/template/for_loops/test_loop_in_loop_in_different_paragraph.docx
+++ b/test/content/template/for_loops/test_loop_in_loop_in_different_paragraph.docx
@@ -13,7 +13,7 @@
     <w:p/>
     <w:p>
       <w:r>
-        <w:t xml:space="preserve">{% foreach field in fields.Group %} </w:t>
+        <w:t xml:space="preserve">{% for field in fields.Group %} </w:t>
       </w:r>
     </w:p>
     <w:p>
@@ -31,7 +31,7 @@
     </w:p>
     <w:p>
       <w:r>
-        <w:t>{% foreach employee in field.Employees %}</w:t>
+        <w:t>{% for employee in field.Employees %}</w:t>
       </w:r>
     </w:p>
     <w:p>
@@ -41,16 +41,27 @@
     </w:p>
     <w:p>
       <w:r>
-        <w:t>{% endeach %}</w:t>
+        <w:t>{% end</w:t>
+      </w:r>
+      <w:r>
+        <w:t>for</w:t>
+      </w:r>
+      <w:r>
+        <w:t xml:space="preserve"> %}</w:t>
       </w:r>
     </w:p>
+    <w:p/>
     <w:p>
+      <w:r>
+        <w:t>{% end</w:t>
+      </w:r>
+      <w:r>
+        <w:t>for</w:t>
+      </w:r>
       <w:bookmarkStart w:id="0" w:name="_GoBack"/>
       <w:bookmarkEnd w:id="0"/>
-    </w:p>
-    <w:p>
-      <w:r>
-        <w:t>{% endeach %}</w:t>
+      <w:r>
+        <w:t xml:space="preserve"> %}</w:t>
       </w:r>
       <w:r>
         <w:t xml:space="preserve"> </w:t>
